--- a/机器学习/因子分析的基本思想、基本步骤、数学模型及求解.docx
+++ b/机器学习/因子分析的基本思想、基本步骤、数学模型及求解.docx
@@ -3381,10 +3381,42 @@
         <w:spacing w:line="360" w:lineRule="auto"/>
         <w:rPr>
           <w:rFonts w:hint="eastAsia" w:ascii="Times New Roman" w:hAnsi="宋体" w:eastAsia="宋体" w:cs="Times New Roman"/>
-          <w:sz w:val="24"/>
-          <w:szCs w:val="24"/>
-        </w:rPr>
-      </w:pPr>
+          <w:b/>
+          <w:bCs/>
+          <w:sz w:val="24"/>
+          <w:szCs w:val="24"/>
+        </w:rPr>
+      </w:pPr>
+      <w:r>
+        <w:rPr>
+          <w:rFonts w:hint="eastAsia" w:ascii="Arial" w:hAnsi="Arial" w:eastAsia="宋体" w:cs="Arial"/>
+          <w:b/>
+          <w:bCs/>
+          <w:i w:val="0"/>
+          <w:caps w:val="0"/>
+          <w:color w:val="333333"/>
+          <w:spacing w:val="0"/>
+          <w:sz w:val="21"/>
+          <w:szCs w:val="21"/>
+          <w:shd w:val="clear" w:color="auto" w:fill="FFFFFF"/>
+        </w:rPr>
+        <w:t> </w:t>
+      </w:r>
+      <w:r>
+        <w:rPr>
+          <w:rFonts w:ascii="Arial" w:hAnsi="Arial" w:eastAsia="宋体" w:cs="Arial"/>
+          <w:b/>
+          <w:bCs/>
+          <w:i w:val="0"/>
+          <w:caps w:val="0"/>
+          <w:color w:val="333333"/>
+          <w:spacing w:val="0"/>
+          <w:sz w:val="21"/>
+          <w:szCs w:val="21"/>
+          <w:shd w:val="clear" w:color="auto" w:fill="FFFFFF"/>
+        </w:rPr>
+        <w:t>factor analysis</w:t>
+      </w:r>
     </w:p>
     <w:p>
       <w:pPr>
@@ -3630,21 +3662,357 @@
     </w:p>
     <w:p>
       <w:pPr>
-        <w:rPr>
-          <w:rFonts w:ascii="Times New Roman" w:hAnsi="Times New Roman" w:eastAsia="黑体" w:cs="Times New Roman"/>
-          <w:sz w:val="32"/>
-          <w:szCs w:val="32"/>
-        </w:rPr>
-      </w:pPr>
-    </w:p>
-    <w:p>
-      <w:pPr>
-        <w:rPr>
-          <w:rFonts w:ascii="Times New Roman" w:hAnsi="Times New Roman" w:eastAsia="黑体" w:cs="Times New Roman"/>
-          <w:sz w:val="32"/>
-          <w:szCs w:val="32"/>
-        </w:rPr>
-      </w:pPr>
+        <w:spacing w:line="360" w:lineRule="auto"/>
+        <w:ind w:firstLine="480" w:firstLineChars="200"/>
+        <w:rPr>
+          <w:rFonts w:hint="eastAsia" w:ascii="Times New Roman" w:hAnsi="宋体" w:eastAsia="宋体" w:cs="Times New Roman"/>
+          <w:sz w:val="24"/>
+          <w:szCs w:val="24"/>
+        </w:rPr>
+      </w:pPr>
+    </w:p>
+    <w:p>
+      <w:pPr>
+        <w:spacing w:line="360" w:lineRule="auto"/>
+        <w:ind w:firstLine="480" w:firstLineChars="200"/>
+        <w:rPr>
+          <w:rFonts w:hint="eastAsia" w:ascii="Times New Roman" w:hAnsi="宋体" w:eastAsia="宋体" w:cs="Times New Roman"/>
+          <w:sz w:val="24"/>
+          <w:szCs w:val="24"/>
+        </w:rPr>
+      </w:pPr>
+      <w:r>
+        <w:rPr>
+          <w:rFonts w:hint="eastAsia" w:ascii="Times New Roman" w:hAnsi="宋体" w:eastAsia="宋体" w:cs="Times New Roman"/>
+          <w:sz w:val="24"/>
+          <w:szCs w:val="24"/>
+        </w:rPr>
+        <w:t>方法。使您可以选择因子旋转的方法。可用的方法有最大方差、直接 Oblimin、最大四次方值、最大平衡值或最优斜交。</w:t>
+      </w:r>
+    </w:p>
+    <w:p>
+      <w:pPr>
+        <w:spacing w:line="360" w:lineRule="auto"/>
+        <w:ind w:firstLine="480" w:firstLineChars="200"/>
+        <w:rPr>
+          <w:rFonts w:hint="eastAsia" w:ascii="Times New Roman" w:hAnsi="宋体" w:eastAsia="宋体" w:cs="Times New Roman"/>
+          <w:sz w:val="24"/>
+          <w:szCs w:val="24"/>
+        </w:rPr>
+      </w:pPr>
+    </w:p>
+    <w:p>
+      <w:pPr>
+        <w:spacing w:line="360" w:lineRule="auto"/>
+        <w:ind w:firstLine="480" w:firstLineChars="200"/>
+        <w:rPr>
+          <w:rFonts w:hint="eastAsia" w:ascii="Times New Roman" w:hAnsi="宋体" w:eastAsia="宋体" w:cs="Times New Roman"/>
+          <w:sz w:val="24"/>
+          <w:szCs w:val="24"/>
+        </w:rPr>
+      </w:pPr>
+      <w:r>
+        <w:rPr>
+          <w:rFonts w:hint="eastAsia" w:ascii="Times New Roman" w:hAnsi="宋体" w:eastAsia="宋体" w:cs="Times New Roman"/>
+          <w:sz w:val="24"/>
+          <w:szCs w:val="24"/>
+        </w:rPr>
+        <w:t>最大方差法 (Varimax Method). 一种正交旋转方法，它使得对每个因子有高负载的变量的数目达到最小。该方法简化了因子的解释。</w:t>
+      </w:r>
+    </w:p>
+    <w:p>
+      <w:pPr>
+        <w:spacing w:line="360" w:lineRule="auto"/>
+        <w:ind w:firstLine="480" w:firstLineChars="200"/>
+        <w:rPr>
+          <w:rFonts w:hint="eastAsia" w:ascii="Times New Roman" w:hAnsi="宋体" w:eastAsia="宋体" w:cs="Times New Roman"/>
+          <w:sz w:val="24"/>
+          <w:szCs w:val="24"/>
+        </w:rPr>
+      </w:pPr>
+      <w:r>
+        <w:rPr>
+          <w:rFonts w:hint="eastAsia" w:ascii="Times New Roman" w:hAnsi="宋体" w:eastAsia="宋体" w:cs="Times New Roman"/>
+          <w:sz w:val="24"/>
+          <w:szCs w:val="24"/>
+        </w:rPr>
+        <w:t>直接 Oblimin 方法。一种斜交（非正交）旋转方法。当 delta 等于 0（缺省值）时，解是最斜交的。delta 负得越厉害，因子的斜交度越低。要覆盖缺省的 delta 值 0，请输入小于等于 0.8 的数。</w:t>
+      </w:r>
+    </w:p>
+    <w:p>
+      <w:pPr>
+        <w:spacing w:line="360" w:lineRule="auto"/>
+        <w:ind w:firstLine="480" w:firstLineChars="200"/>
+        <w:rPr>
+          <w:rFonts w:hint="eastAsia" w:ascii="Times New Roman" w:hAnsi="宋体" w:eastAsia="宋体" w:cs="Times New Roman"/>
+          <w:sz w:val="24"/>
+          <w:szCs w:val="24"/>
+        </w:rPr>
+      </w:pPr>
+      <w:r>
+        <w:rPr>
+          <w:rFonts w:hint="eastAsia" w:ascii="Times New Roman" w:hAnsi="宋体" w:eastAsia="宋体" w:cs="Times New Roman"/>
+          <w:sz w:val="24"/>
+          <w:szCs w:val="24"/>
+        </w:rPr>
+        <w:t>最大四次方值法 (Quartimax Method). 一种旋转方法，它可使得解释每个变量所需的因子最少。该方法简化了观察到的变量的解释。</w:t>
+      </w:r>
+    </w:p>
+    <w:p>
+      <w:pPr>
+        <w:spacing w:line="360" w:lineRule="auto"/>
+        <w:ind w:firstLine="480" w:firstLineChars="200"/>
+        <w:rPr>
+          <w:rFonts w:hint="eastAsia" w:ascii="Times New Roman" w:hAnsi="宋体" w:eastAsia="宋体" w:cs="Times New Roman"/>
+          <w:sz w:val="24"/>
+          <w:szCs w:val="24"/>
+        </w:rPr>
+      </w:pPr>
+      <w:r>
+        <w:rPr>
+          <w:rFonts w:hint="eastAsia" w:ascii="Times New Roman" w:hAnsi="宋体" w:eastAsia="宋体" w:cs="Times New Roman"/>
+          <w:sz w:val="24"/>
+          <w:szCs w:val="24"/>
+        </w:rPr>
+        <w:t>最大平衡值法 (Equamax Method). 一种旋转方法，它是简化因子的最大方差法与简化变量的最大四次方值法的组合。它可以使得高度依赖因子的变量的个数以及解释变量所需的因子的个数最少。</w:t>
+      </w:r>
+    </w:p>
+    <w:p>
+      <w:pPr>
+        <w:spacing w:line="360" w:lineRule="auto"/>
+        <w:ind w:firstLine="480" w:firstLineChars="200"/>
+        <w:rPr>
+          <w:rFonts w:hint="eastAsia" w:ascii="Times New Roman" w:hAnsi="宋体" w:eastAsia="宋体" w:cs="Times New Roman"/>
+          <w:sz w:val="24"/>
+          <w:szCs w:val="24"/>
+        </w:rPr>
+      </w:pPr>
+      <w:r>
+        <w:rPr>
+          <w:rFonts w:hint="eastAsia" w:ascii="Times New Roman" w:hAnsi="宋体" w:eastAsia="宋体" w:cs="Times New Roman"/>
+          <w:sz w:val="24"/>
+          <w:szCs w:val="24"/>
+        </w:rPr>
+        <w:t>最优斜交旋转 (Promax Rotation). 斜交旋转，可使因子相关联。该旋转可比直接最小斜交旋转更快地计算出来，因此适用于大型数据集。</w:t>
+      </w:r>
+    </w:p>
+    <w:p>
+      <w:pPr>
+        <w:spacing w:line="360" w:lineRule="auto"/>
+        <w:ind w:firstLine="480" w:firstLineChars="200"/>
+        <w:rPr>
+          <w:rFonts w:hint="eastAsia" w:ascii="Times New Roman" w:hAnsi="宋体" w:eastAsia="宋体" w:cs="Times New Roman"/>
+          <w:sz w:val="24"/>
+          <w:szCs w:val="24"/>
+        </w:rPr>
+      </w:pPr>
+      <w:r>
+        <w:rPr>
+          <w:rFonts w:hint="eastAsia" w:ascii="Times New Roman" w:hAnsi="宋体" w:eastAsia="宋体" w:cs="Times New Roman"/>
+          <w:sz w:val="24"/>
+          <w:szCs w:val="24"/>
+        </w:rPr>
+        <w:t>输出。使您可以在旋转解上包含输出以及前两个或前三个因子的载荷图。</w:t>
+      </w:r>
+    </w:p>
+    <w:p>
+      <w:pPr>
+        <w:spacing w:line="360" w:lineRule="auto"/>
+        <w:ind w:firstLine="480" w:firstLineChars="200"/>
+        <w:rPr>
+          <w:rFonts w:hint="eastAsia" w:ascii="Times New Roman" w:hAnsi="宋体" w:eastAsia="宋体" w:cs="Times New Roman"/>
+          <w:sz w:val="24"/>
+          <w:szCs w:val="24"/>
+        </w:rPr>
+      </w:pPr>
+    </w:p>
+    <w:p>
+      <w:pPr>
+        <w:spacing w:line="360" w:lineRule="auto"/>
+        <w:ind w:firstLine="480" w:firstLineChars="200"/>
+        <w:rPr>
+          <w:rFonts w:hint="eastAsia" w:ascii="Times New Roman" w:hAnsi="宋体" w:eastAsia="宋体" w:cs="Times New Roman"/>
+          <w:sz w:val="24"/>
+          <w:szCs w:val="24"/>
+        </w:rPr>
+      </w:pPr>
+      <w:r>
+        <w:rPr>
+          <w:rFonts w:hint="eastAsia" w:ascii="Times New Roman" w:hAnsi="宋体" w:eastAsia="宋体" w:cs="Times New Roman"/>
+          <w:sz w:val="24"/>
+          <w:szCs w:val="24"/>
+        </w:rPr>
+        <w:t>旋转解 (Rotated Solution). 必须选择旋转方法才能获得旋转解。对于正交旋转，会显示已旋转的模式矩阵和因子转换矩阵。对于斜交旋转，会显示模式、结构和因子相关性矩阵。</w:t>
+      </w:r>
+    </w:p>
+    <w:p>
+      <w:pPr>
+        <w:spacing w:line="360" w:lineRule="auto"/>
+        <w:ind w:firstLine="480" w:firstLineChars="200"/>
+        <w:rPr>
+          <w:rFonts w:hint="eastAsia" w:ascii="Times New Roman" w:hAnsi="宋体" w:eastAsia="宋体" w:cs="Times New Roman"/>
+          <w:sz w:val="24"/>
+          <w:szCs w:val="24"/>
+        </w:rPr>
+      </w:pPr>
+      <w:r>
+        <w:rPr>
+          <w:rFonts w:hint="eastAsia" w:ascii="Times New Roman" w:hAnsi="宋体" w:eastAsia="宋体" w:cs="Times New Roman"/>
+          <w:sz w:val="24"/>
+          <w:szCs w:val="24"/>
+        </w:rPr>
+        <w:t>载荷图 (Factor Loading Plot). 前三个因子的三维因子载荷图。对于双因子解，那么显示二维图。如果只抽取了一个因子，那么不显示图。如果要求旋转，那么图会显示旋转解。</w:t>
+      </w:r>
+    </w:p>
+    <w:p>
+      <w:pPr>
+        <w:spacing w:line="360" w:lineRule="auto"/>
+        <w:ind w:firstLine="480" w:firstLineChars="200"/>
+        <w:rPr>
+          <w:rFonts w:hint="eastAsia" w:ascii="Times New Roman" w:hAnsi="宋体" w:eastAsia="宋体" w:cs="Times New Roman"/>
+          <w:sz w:val="24"/>
+          <w:szCs w:val="24"/>
+        </w:rPr>
+      </w:pPr>
+    </w:p>
+    <w:p>
+      <w:pPr>
+        <w:spacing w:line="360" w:lineRule="auto"/>
+        <w:ind w:firstLine="480" w:firstLineChars="200"/>
+        <w:rPr>
+          <w:rFonts w:hint="eastAsia" w:ascii="Times New Roman" w:hAnsi="宋体" w:eastAsia="宋体" w:cs="Times New Roman"/>
+          <w:sz w:val="24"/>
+          <w:szCs w:val="24"/>
+        </w:rPr>
+      </w:pPr>
+      <w:r>
+        <w:rPr>
+          <w:rFonts w:hint="eastAsia" w:ascii="Times New Roman" w:hAnsi="宋体" w:eastAsia="宋体" w:cs="Times New Roman"/>
+          <w:sz w:val="24"/>
+          <w:szCs w:val="24"/>
+        </w:rPr>
+        <w:t>因子旋转有称为正交变换，建立因子分析的目的不仅是找出公共因子以及对变量分组，更重要的是知道每个公共因子的含义。</w:t>
+      </w:r>
+    </w:p>
+    <w:p>
+      <w:pPr>
+        <w:spacing w:line="360" w:lineRule="auto"/>
+        <w:ind w:firstLine="480" w:firstLineChars="200"/>
+        <w:rPr>
+          <w:rFonts w:hint="eastAsia" w:ascii="Times New Roman" w:hAnsi="宋体" w:eastAsia="宋体" w:cs="Times New Roman"/>
+          <w:sz w:val="24"/>
+          <w:szCs w:val="24"/>
+        </w:rPr>
+      </w:pPr>
+    </w:p>
+    <w:p>
+      <w:pPr>
+        <w:spacing w:line="360" w:lineRule="auto"/>
+        <w:ind w:firstLine="480" w:firstLineChars="200"/>
+        <w:rPr>
+          <w:rFonts w:hint="eastAsia" w:ascii="Times New Roman" w:hAnsi="宋体" w:eastAsia="宋体" w:cs="Times New Roman"/>
+          <w:sz w:val="24"/>
+          <w:szCs w:val="24"/>
+        </w:rPr>
+      </w:pPr>
+      <w:r>
+        <w:rPr>
+          <w:rFonts w:hint="eastAsia" w:ascii="Times New Roman" w:hAnsi="宋体" w:eastAsia="宋体" w:cs="Times New Roman"/>
+          <w:sz w:val="24"/>
+          <w:szCs w:val="24"/>
+        </w:rPr>
+        <w:t>由于因子载荷矩阵是不唯一的，所以应该对因子载荷矩阵进行旋转。目的是使因子载荷矩阵的结构简化，使载荷矩阵每列或者每行的元素平方值向 0 或者 1 两级分化。其方法有 3 种：</w:t>
+      </w:r>
+    </w:p>
+    <w:p>
+      <w:pPr>
+        <w:spacing w:line="360" w:lineRule="auto"/>
+        <w:ind w:firstLine="480" w:firstLineChars="200"/>
+        <w:rPr>
+          <w:rFonts w:hint="eastAsia" w:ascii="Times New Roman" w:hAnsi="宋体" w:eastAsia="宋体" w:cs="Times New Roman"/>
+          <w:sz w:val="24"/>
+          <w:szCs w:val="24"/>
+        </w:rPr>
+      </w:pPr>
+    </w:p>
+    <w:p>
+      <w:pPr>
+        <w:spacing w:line="360" w:lineRule="auto"/>
+        <w:ind w:firstLine="480" w:firstLineChars="200"/>
+        <w:rPr>
+          <w:rFonts w:hint="eastAsia" w:ascii="Times New Roman" w:hAnsi="宋体" w:eastAsia="宋体" w:cs="Times New Roman"/>
+          <w:sz w:val="24"/>
+          <w:szCs w:val="24"/>
+        </w:rPr>
+      </w:pPr>
+      <w:r>
+        <w:rPr>
+          <w:rFonts w:hint="eastAsia" w:ascii="Times New Roman" w:hAnsi="宋体" w:eastAsia="宋体" w:cs="Times New Roman"/>
+          <w:sz w:val="24"/>
+          <w:szCs w:val="24"/>
+        </w:rPr>
+        <w:t>方差最大化</w:t>
+      </w:r>
+    </w:p>
+    <w:p>
+      <w:pPr>
+        <w:spacing w:line="360" w:lineRule="auto"/>
+        <w:ind w:firstLine="480" w:firstLineChars="200"/>
+        <w:rPr>
+          <w:rFonts w:hint="eastAsia" w:ascii="Times New Roman" w:hAnsi="宋体" w:eastAsia="宋体" w:cs="Times New Roman"/>
+          <w:sz w:val="24"/>
+          <w:szCs w:val="24"/>
+        </w:rPr>
+      </w:pPr>
+    </w:p>
+    <w:p>
+      <w:pPr>
+        <w:spacing w:line="360" w:lineRule="auto"/>
+        <w:ind w:firstLine="480" w:firstLineChars="200"/>
+        <w:rPr>
+          <w:rFonts w:hint="eastAsia" w:ascii="Times New Roman" w:hAnsi="宋体" w:eastAsia="宋体" w:cs="Times New Roman"/>
+          <w:sz w:val="24"/>
+          <w:szCs w:val="24"/>
+        </w:rPr>
+      </w:pPr>
+      <w:r>
+        <w:rPr>
+          <w:rFonts w:hint="eastAsia" w:ascii="Times New Roman" w:hAnsi="宋体" w:eastAsia="宋体" w:cs="Times New Roman"/>
+          <w:sz w:val="24"/>
+          <w:szCs w:val="24"/>
+        </w:rPr>
+        <w:t>四次方最大旋转</w:t>
+      </w:r>
+    </w:p>
+    <w:p>
+      <w:pPr>
+        <w:spacing w:line="360" w:lineRule="auto"/>
+        <w:ind w:firstLine="480" w:firstLineChars="200"/>
+        <w:rPr>
+          <w:rFonts w:hint="eastAsia" w:ascii="Times New Roman" w:hAnsi="宋体" w:eastAsia="宋体" w:cs="Times New Roman"/>
+          <w:sz w:val="24"/>
+          <w:szCs w:val="24"/>
+        </w:rPr>
+      </w:pPr>
+    </w:p>
+    <w:p>
+      <w:pPr>
+        <w:spacing w:line="360" w:lineRule="auto"/>
+        <w:ind w:firstLine="480" w:firstLineChars="200"/>
+        <w:rPr>
+          <w:rFonts w:hint="eastAsia" w:ascii="Times New Roman" w:hAnsi="宋体" w:eastAsia="宋体" w:cs="Times New Roman"/>
+          <w:sz w:val="24"/>
+          <w:szCs w:val="24"/>
+        </w:rPr>
+      </w:pPr>
+      <w:r>
+        <w:rPr>
+          <w:rFonts w:hint="eastAsia" w:ascii="Times New Roman" w:hAnsi="宋体" w:eastAsia="宋体" w:cs="Times New Roman"/>
+          <w:sz w:val="24"/>
+          <w:szCs w:val="24"/>
+        </w:rPr>
+        <w:t>等量最大法</w:t>
+      </w:r>
       <w:bookmarkStart w:id="0" w:name="_GoBack"/>
       <w:bookmarkEnd w:id="0"/>
     </w:p>
